--- a/attachments/propratnoPismo_template.docx
+++ b/attachments/propratnoPismo_template.docx
@@ -4,7 +4,7 @@
   <w:body>
     <w:tbl>
       <w:tblPr>
-        <w:tblpPr w:leftFromText="180" w:rightFromText="180" w:vertAnchor="page" w:horzAnchor="margin" w:tblpY="3471"/>
+        <w:tblpPr w:leftFromText="180" w:rightFromText="180" w:vertAnchor="page" w:horzAnchor="margin" w:tblpY="4690"/>
         <w:tblW w:w="5107" w:type="pct"/>
         <w:tblLayout w:type="fixed"/>
         <w:tblCellMar>
@@ -32,12 +32,14 @@
               <w:pStyle w:val="Heading5"/>
               <w:jc w:val="left"/>
               <w:rPr>
+                <w:rFonts w:ascii="Arial" w:hAnsi="Arial" w:cs="Arial"/>
                 <w:b/>
                 <w:bCs/>
               </w:rPr>
             </w:pPr>
             <w:r>
               <w:rPr>
+                <w:rFonts w:ascii="Arial" w:hAnsi="Arial" w:cs="Arial"/>
                 <w:b/>
                 <w:bCs/>
               </w:rPr>
@@ -45,6 +47,7 @@
             </w:r>
             <w:r>
               <w:rPr>
+                <w:rFonts w:ascii="Arial" w:hAnsi="Arial" w:cs="Arial"/>
                 <w:b/>
                 <w:bCs/>
               </w:rPr>
@@ -55,12 +58,14 @@
             <w:pPr>
               <w:jc w:val="left"/>
               <w:rPr>
+                <w:rFonts w:ascii="Arial" w:hAnsi="Arial" w:cs="Arial"/>
                 <w:b/>
                 <w:bCs/>
               </w:rPr>
             </w:pPr>
             <w:r>
               <w:rPr>
+                <w:rFonts w:ascii="Arial" w:hAnsi="Arial" w:cs="Arial"/>
                 <w:b/>
                 <w:bCs/>
               </w:rPr>
@@ -70,16 +75,25 @@
           <w:p>
             <w:pPr>
               <w:jc w:val="left"/>
+              <w:rPr>
+                <w:rFonts w:ascii="Arial" w:hAnsi="Arial" w:cs="Arial"/>
+              </w:rPr>
             </w:pPr>
           </w:p>
           <w:p>
             <w:pPr>
               <w:jc w:val="left"/>
+              <w:rPr>
+                <w:rFonts w:ascii="Arial" w:hAnsi="Arial" w:cs="Arial"/>
+              </w:rPr>
             </w:pPr>
           </w:p>
           <w:p>
             <w:pPr>
               <w:jc w:val="left"/>
+              <w:rPr>
+                <w:rFonts w:ascii="Arial" w:hAnsi="Arial" w:cs="Arial"/>
+              </w:rPr>
             </w:pPr>
           </w:p>
           <w:p>
@@ -132,23 +146,26 @@
                 <w:rFonts w:ascii="Arial" w:hAnsi="Arial" w:cs="Arial"/>
               </w:rPr>
             </w:pPr>
+          </w:p>
+          <w:p>
+            <w:pPr>
+              <w:ind w:right="-57"/>
+              <w:jc w:val="left"/>
+              <w:rPr>
+                <w:rFonts w:ascii="Arial" w:hAnsi="Arial" w:cs="Arial"/>
+              </w:rPr>
+            </w:pPr>
             <w:r>
               <w:rPr>
                 <w:rFonts w:ascii="Arial" w:hAnsi="Arial" w:cs="Arial"/>
               </w:rPr>
-              <w:t>Srd</w:t>
+              <w:t>P</w:t>
             </w:r>
             <w:r>
               <w:rPr>
                 <w:rFonts w:ascii="Arial" w:hAnsi="Arial" w:cs="Arial"/>
               </w:rPr>
-              <w:t>ač</w:t>
-            </w:r>
-            <w:r>
-              <w:rPr>
-                <w:rFonts w:ascii="Arial" w:hAnsi="Arial" w:cs="Arial"/>
-              </w:rPr>
-              <w:t>an pozdrav!</w:t>
+              <w:t>ozdrav!</w:t>
             </w:r>
           </w:p>
           <w:p>
@@ -241,18 +258,20 @@
         </w:tc>
         <w:tc>
           <w:tcPr>
-            <w:tcW w:w="5756" w:type="dxa"/>
+            <w:tcW w:w="5755" w:type="dxa"/>
           </w:tcPr>
           <w:p>
             <w:pPr>
               <w:jc w:val="right"/>
               <w:rPr>
+                <w:rFonts w:ascii="Arial" w:hAnsi="Arial" w:cs="Arial"/>
                 <w:b/>
                 <w:bCs/>
               </w:rPr>
             </w:pPr>
             <w:r>
               <w:rPr>
+                <w:rFonts w:ascii="Arial" w:hAnsi="Arial" w:cs="Arial"/>
                 <w:b/>
                 <w:bCs/>
               </w:rPr>
@@ -263,23 +282,32 @@
             <w:pPr>
               <w:jc w:val="right"/>
               <w:rPr>
+                <w:rFonts w:ascii="Arial" w:hAnsi="Arial" w:cs="Arial"/>
                 <w:b/>
                 <w:bCs/>
               </w:rPr>
             </w:pPr>
             <w:r>
               <w:rPr>
+                <w:rFonts w:ascii="Arial" w:hAnsi="Arial" w:cs="Arial"/>
                 <w:b/>
                 <w:bCs/>
               </w:rPr>
               <w:t>${ulica}, ${grad}, ${drzava}</w:t>
             </w:r>
           </w:p>
-          <w:p/>
+          <w:p>
+            <w:pPr>
+              <w:rPr>
+                <w:rFonts w:ascii="Arial" w:hAnsi="Arial" w:cs="Arial"/>
+              </w:rPr>
+            </w:pPr>
+          </w:p>
           <w:p>
             <w:pPr>
               <w:ind w:left="-995"/>
               <w:rPr>
+                <w:rFonts w:ascii="Arial" w:hAnsi="Arial" w:cs="Arial"/>
                 <w:b/>
                 <w:bCs/>
               </w:rPr>
@@ -293,12 +321,22 @@
         <w:pStyle w:val="Heading2"/>
         <w:pBdr>
           <w:top w:val="single" w:sz="8" w:space="16" w:color="37B6AE" w:themeColor="accent1"/>
+          <w:bottom w:val="single" w:sz="8" w:space="15" w:color="37B6AE" w:themeColor="accent1"/>
         </w:pBdr>
+        <w:rPr>
+          <w:rFonts w:ascii="Arial" w:hAnsi="Arial" w:cs="Arial"/>
+        </w:rPr>
       </w:pPr>
       <w:r>
+        <w:rPr>
+          <w:rFonts w:ascii="Arial" w:hAnsi="Arial" w:cs="Arial"/>
+        </w:rPr>
         <w:t>Propatno pismo</w:t>
       </w:r>
       <w:r>
+        <w:rPr>
+          <w:rFonts w:ascii="Arial" w:hAnsi="Arial" w:cs="Arial"/>
+        </w:rPr>
         <w:t xml:space="preserve"> </w:t>
       </w:r>
     </w:p>
@@ -308,7 +346,7 @@
       <w:headerReference w:type="first" r:id="rId9"/>
       <w:footerReference w:type="first" r:id="rId10"/>
       <w:pgSz w:w="11906" w:h="16838" w:code="9"/>
-      <w:pgMar w:top="1990" w:right="1152" w:bottom="2304" w:left="1152" w:header="1397" w:footer="576" w:gutter="0"/>
+      <w:pgMar w:top="3208" w:right="1152" w:bottom="2304" w:left="1152" w:header="1397" w:footer="576" w:gutter="0"/>
       <w:cols w:space="720"/>
       <w:titlePg/>
       <w:docGrid w:linePitch="360"/>
@@ -7558,25 +7596,16 @@
       <mc:AlternateContent>
         <mc:Choice Requires="wpg">
           <w:drawing>
-            <wp:anchor distT="0" distB="0" distL="114300" distR="114300" simplePos="0" relativeHeight="251663360" behindDoc="0" locked="1" layoutInCell="1" allowOverlap="1" wp14:anchorId="5FAAC2B3" wp14:editId="34FC47B0">
+            <wp:anchor distT="0" distB="0" distL="114300" distR="114300" simplePos="0" relativeHeight="251663360" behindDoc="0" locked="1" layoutInCell="1" allowOverlap="1" wp14:anchorId="5FAAC2B3" wp14:editId="60164DA4">
               <wp:simplePos x="0" y="0"/>
               <wp:positionH relativeFrom="page">
-                <wp:align>center</wp:align>
+                <wp:posOffset>468630</wp:posOffset>
               </wp:positionH>
-              <mc:AlternateContent>
-                <mc:Choice Requires="wp14">
-                  <wp:positionV relativeFrom="page">
-                    <wp14:pctPosVOffset>4300</wp14:pctPosVOffset>
-                  </wp:positionV>
-                </mc:Choice>
-                <mc:Fallback>
-                  <wp:positionV relativeFrom="page">
-                    <wp:posOffset>459740</wp:posOffset>
-                  </wp:positionV>
-                </mc:Fallback>
-              </mc:AlternateContent>
-              <wp:extent cx="6812280" cy="438912"/>
-              <wp:effectExtent l="0" t="0" r="22860" b="23495"/>
+              <wp:positionV relativeFrom="page">
+                <wp:posOffset>457200</wp:posOffset>
+              </wp:positionV>
+              <wp:extent cx="9279255" cy="113030"/>
+              <wp:effectExtent l="0" t="0" r="17145" b="13970"/>
               <wp:wrapNone/>
               <wp:docPr id="45" name="Group 17" descr="Header graphic design with grey rectangles in various angles"/>
               <wp:cNvGraphicFramePr>
@@ -7591,7 +7620,7 @@
                     <wpg:grpSpPr bwMode="auto">
                       <a:xfrm>
                         <a:off x="0" y="0"/>
-                        <a:ext cx="6812280" cy="438912"/>
+                        <a:ext cx="9279255" cy="113030"/>
                         <a:chOff x="0" y="0"/>
                         <a:chExt cx="4329" cy="275"/>
                       </a:xfrm>
@@ -9782,17 +9811,17 @@
                 </a:graphicData>
               </a:graphic>
               <wp14:sizeRelH relativeFrom="page">
-                <wp14:pctWidth>87700</wp14:pctWidth>
+                <wp14:pctWidth>0</wp14:pctWidth>
               </wp14:sizeRelH>
               <wp14:sizeRelV relativeFrom="page">
-                <wp14:pctHeight>4500</wp14:pctHeight>
+                <wp14:pctHeight>0</wp14:pctHeight>
               </wp14:sizeRelV>
             </wp:anchor>
           </w:drawing>
         </mc:Choice>
         <mc:Fallback>
           <w:pict>
-            <v:group w14:anchorId="25AEECE5" id="Group 17" o:spid="_x0000_s1026" alt="Header graphic design with grey rectangles in various angles" style="position:absolute;margin-left:0;margin-top:0;width:536.4pt;height:34.55pt;z-index:251663360;mso-width-percent:877;mso-height-percent:45;mso-top-percent:43;mso-position-horizontal:center;mso-position-horizontal-relative:page;mso-position-vertical-relative:page;mso-width-percent:877;mso-height-percent:45;mso-top-percent:43" coordsize="4329,275" o:gfxdata="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">
+            <v:group w14:anchorId="41C91A46" id="Group 17" o:spid="_x0000_s1026" alt="Header graphic design with grey rectangles in various angles" style="position:absolute;margin-left:36.9pt;margin-top:36pt;width:730.65pt;height:8.9pt;z-index:251663360;mso-position-horizontal-relative:page;mso-position-vertical-relative:page" coordsize="4329,275" o:gfxdata="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">
               <o:lock v:ext="edit" aspectratio="t"/>
               <v:shape id="Freeform 46" o:spid="_x0000_s1027" style="position:absolute;width:1024;height:275;visibility:visible;mso-wrap-style:square;v-text-anchor:top" coordsize="1024,275" o:gfxdata="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" path="m944,191r74,45l1022,239r2,1l963,275r-19,l944,191xm787,93r79,50l866,275r-79,l787,93xm630,r5,l709,45r,230l630,275,630,xm472,r78,l550,275r-78,l472,xm315,r78,l393,275r-78,l315,xm158,r78,l236,275r-78,l158,xm,l78,r,275l,275,,xe" fillcolor="#d8d8d8 [2732]" strokecolor="#d8d8d8 [2732]" strokeweight="0">
                 <v:path arrowok="t" o:connecttype="custom" o:connectlocs="944,191;1018,236;1022,239;1024,240;963,275;944,275;944,191;787,93;866,143;866,275;787,275;787,93;630,0;635,0;709,45;709,275;630,275;630,0;472,0;550,0;550,275;472,275;472,0;315,0;393,0;393,275;315,275;315,0;158,0;236,0;236,275;158,275;158,0;0,0;78,0;78,275;0,275;0,0" o:connectangles="0,0,0,0,0,0,0,0,0,0,0,0,0,0,0,0,0,0,0,0,0,0,0,0,0,0,0,0,0,0,0,0,0,0,0,0,0,0"/>
@@ -9806,7 +9835,7 @@
                 <v:path arrowok="t" o:connecttype="custom" o:connectlocs="8,69;8,69;8,69;8,69;0,0;80,0;81,13;11,68;8,65;0,0" o:connectangles="0,0,0,0,0,0,0,0,0,0"/>
                 <o:lock v:ext="edit" verticies="t"/>
               </v:shape>
-              <v:shape id="Freeform 49" o:spid="_x0000_s1030" style="position:absolute;left:3096;width:1233;height:275;visibility:visible;mso-wrap-style:square;v-text-anchor:top" coordsize="1233,275" o:gfxdata="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" path="m1233,119r,100l1161,275r-130,l1233,119xm,69r,l,69r,xm1128,r105,l1233,18,900,275r-129,l1128,xm869,l998,,641,275r-129,l869,xm609,l739,,382,275r-114,l261,270,609,xm349,l480,,196,219,142,177r-3,-4l132,168,349,xm90,l220,,68,117,3,68,73,13,90,xe" fillcolor="#d8d8d8 [2732]" strokecolor="#d8d8d8 [2732]" strokeweight="0">
+              <v:shape id="Freeform 49" o:spid="_x0000_s1030" style="position:absolute;left:3096;width:1233;height:275;visibility:visible;mso-wrap-style:square;v-text-anchor:top" coordsize="1233,275" o:gfxdata="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" path="m1233,119r,100l1161,275r-130,l1233,119xm,69r,l,69r,xm1128,r105,l1233,18,900,275r-129,l1128,xm869,l998,,641,275r-129,l869,xm609,l739,,382,275r-114,l261,270,609,xm349,l480,,196,219,142,177r-3,-4l132,168,349,xm90,l220,,68,117,3,68,73,13,90,xe" fillcolor="#d8d8d8 [2732]" strokecolor="#d8d8d8 [2732]" strokeweight="0">
                 <v:path arrowok="t" o:connecttype="custom" o:connectlocs="1233,119;1233,219;1161,275;1031,275;1233,119;0,69;0,69;0,69;0,69;1128,0;1233,0;1233,18;900,275;771,275;1128,0;869,0;998,0;641,275;512,275;869,0;609,0;739,0;382,275;268,275;261,270;609,0;349,0;480,0;196,219;142,177;139,173;132,168;349,0;90,0;220,0;68,117;3,68;73,13;90,0" o:connectangles="0,0,0,0,0,0,0,0,0,0,0,0,0,0,0,0,0,0,0,0,0,0,0,0,0,0,0,0,0,0,0,0,0,0,0,0,0,0,0"/>
                 <o:lock v:ext="edit" verticies="t"/>
               </v:shape>
@@ -9866,7 +9895,7 @@
         <v:path o:extrusionok="f" gradientshapeok="t" o:connecttype="rect"/>
         <o:lock v:ext="edit" aspectratio="t"/>
       </v:shapetype>
-      <v:shape id="_x0000_i1054" type="#_x0000_t75" alt="Home" style="width:24.9pt;height:24.9pt;visibility:visible" o:gfxdata="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" o:bullet="t">
+      <v:shape id="_x0000_i1072" type="#_x0000_t75" alt="Home" style="width:24.9pt;height:24.9pt;visibility:visible" o:gfxdata="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" o:bullet="t">
         <v:imagedata r:id="rId1" o:title=""/>
       </v:shape>
     </w:pict>
